--- a/Ling250 - Assignment 2 Writeup (1).docx
+++ b/Ling250 - Assignment 2 Writeup (1).docx
@@ -196,11 +196,16 @@
       <w:r>
         <w:t xml:space="preserve">Comments were gathered by scraping various posts, while sentiment analysis was conducted through a reimplementation of </w:t>
       </w:r>
+      <w:proofErr w:type="spellStart"/>
       <w:r>
         <w:t>v</w:t>
       </w:r>
       <w:r>
-        <w:t>ader.</w:t>
+        <w:t>ader</w:t>
+      </w:r>
+      <w:proofErr w:type="spellEnd"/>
+      <w:r>
+        <w:t>.</w:t>
       </w:r>
     </w:p>
     <w:p>
@@ -253,11 +258,16 @@
         <w:tab/>
         <w:t xml:space="preserve">By reimplementing </w:t>
       </w:r>
+      <w:proofErr w:type="spellStart"/>
       <w:r>
         <w:t>v</w:t>
       </w:r>
       <w:r>
-        <w:t xml:space="preserve">ader, we were given the categories of positive, neutral, or negative. Each individual comment was given a sentiment for each of the 3 categories, resulting in a summary of either being positive, neutral, or negative. </w:t>
+        <w:t>ader</w:t>
+      </w:r>
+      <w:proofErr w:type="spellEnd"/>
+      <w:r>
+        <w:t xml:space="preserve">, we were given the categories of positive, neutral, or negative. Each individual comment was given a sentiment for each of the 3 categories, resulting in a summary of either being positive, neutral, or negative. </w:t>
       </w:r>
       <w:r>
         <w:t>At the same time each of the 5 topic categories receive</w:t>
@@ -365,10 +375,43 @@
     <w:p>
       <w:r>
         <w:tab/>
-        <w:t>We used information about vader from to help set up and reimplement our sentiment analysis in python (Hutto &amp; Gilbert, 2014; Hutto, 2018). For our scraping we used information about reddit scraping from Boe (2021; 2023a; 2023b; 2023c), we also required information about where controversial comments are stored in Reddit’s API, information for this was gathered from Wotanni (2018). To prevent errors when no controversial comments</w:t>
-      </w:r>
-      <w:r>
-        <w:t xml:space="preserve"> could be detected we used information from an online forum (Jscriptor, 2022).</w:t>
+        <w:t xml:space="preserve">We used information about </w:t>
+      </w:r>
+      <w:proofErr w:type="spellStart"/>
+      <w:r>
+        <w:t>vader</w:t>
+      </w:r>
+      <w:proofErr w:type="spellEnd"/>
+      <w:r>
+        <w:t xml:space="preserve"> from to help set up and reimplement our sentiment analysis in python (Hutto &amp; Gilbert, 2014; Hutto, 2018). For our scraping we used information about reddit scraping from </w:t>
+      </w:r>
+      <w:proofErr w:type="spellStart"/>
+      <w:r>
+        <w:t>Boe</w:t>
+      </w:r>
+      <w:proofErr w:type="spellEnd"/>
+      <w:r>
+        <w:t xml:space="preserve"> (2021; 2023a; 2023b; 2023c), we also required information about where controversial comments are stored in Reddit’s API, information for this was gathered from </w:t>
+      </w:r>
+      <w:r>
+        <w:t>L72_Elite_Kraken</w:t>
+      </w:r>
+      <w:r>
+        <w:t xml:space="preserve"> </w:t>
+      </w:r>
+      <w:r>
+        <w:t>(2018). To prevent errors when no controversial comments</w:t>
+      </w:r>
+      <w:r>
+        <w:t xml:space="preserve"> could be detected we used information from an online forum (</w:t>
+      </w:r>
+      <w:proofErr w:type="spellStart"/>
+      <w:r>
+        <w:t>Jscriptor</w:t>
+      </w:r>
+      <w:proofErr w:type="spellEnd"/>
+      <w:r>
+        <w:t>, 2022).</w:t>
       </w:r>
     </w:p>
     <w:p>
@@ -389,17 +432,43 @@
       </w:r>
     </w:p>
     <w:p>
-      <w:r>
-        <w:t>cjhutto : repository for vader, installation and use instructions</w:t>
-      </w:r>
-    </w:p>
-    <w:p>
-      <w:r>
-        <w:rPr>
-          <w:i/>
-          <w:iCs/>
-        </w:rPr>
-        <w:t>Comment Extraction and Parsing</w:t>
+      <w:proofErr w:type="spellStart"/>
+      <w:proofErr w:type="gramStart"/>
+      <w:r>
+        <w:t>cjhutto</w:t>
+      </w:r>
+      <w:proofErr w:type="spellEnd"/>
+      <w:r>
+        <w:t xml:space="preserve"> :</w:t>
+      </w:r>
+      <w:proofErr w:type="gramEnd"/>
+      <w:r>
+        <w:t xml:space="preserve"> repository for </w:t>
+      </w:r>
+      <w:proofErr w:type="spellStart"/>
+      <w:r>
+        <w:t>vader</w:t>
+      </w:r>
+      <w:proofErr w:type="spellEnd"/>
+      <w:r>
+        <w:t>, installation and use instructions</w:t>
+      </w:r>
+    </w:p>
+    <w:p>
+      <w:r>
+        <w:rPr>
+          <w:i/>
+          <w:iCs/>
+        </w:rPr>
+        <w:t xml:space="preserve">Comment Extraction and </w:t>
+      </w:r>
+      <w:proofErr w:type="gramStart"/>
+      <w:r>
+        <w:rPr>
+          <w:i/>
+          <w:iCs/>
+        </w:rPr>
+        <w:t>Parsing</w:t>
       </w:r>
       <w:r>
         <w:rPr>
@@ -409,7 +478,11 @@
         <w:t xml:space="preserve"> </w:t>
       </w:r>
       <w:r>
-        <w:t xml:space="preserve">: how to gather </w:t>
+        <w:t>:</w:t>
+      </w:r>
+      <w:proofErr w:type="gramEnd"/>
+      <w:r>
+        <w:t xml:space="preserve"> how to gather </w:t>
       </w:r>
       <w:r>
         <w:t xml:space="preserve">the </w:t>
@@ -426,28 +499,106 @@
     </w:p>
     <w:p>
       <w:r>
-        <w:t>Hutto, C.J &amp; Gilbert, E.E : paper on vader, asked to cite whenever using vader</w:t>
-      </w:r>
-    </w:p>
-    <w:p>
-      <w:r>
-        <w:rPr>
-          <w:i/>
-          <w:iCs/>
-        </w:rPr>
-        <w:t xml:space="preserve">praw-dev/praw </w:t>
-      </w:r>
-      <w:r>
-        <w:t>: repository for praw, installation instructions</w:t>
-      </w:r>
-    </w:p>
-    <w:p>
-      <w:r>
-        <w:rPr>
-          <w:i/>
-          <w:iCs/>
-        </w:rPr>
-        <w:t>python - DeprecationWarning: The default dtype for</w:t>
+        <w:t xml:space="preserve">Hutto, C.J &amp; Gilbert, E.E : paper on </w:t>
+      </w:r>
+      <w:proofErr w:type="spellStart"/>
+      <w:r>
+        <w:t>vader</w:t>
+      </w:r>
+      <w:proofErr w:type="spellEnd"/>
+      <w:r>
+        <w:t xml:space="preserve">, asked to cite whenever using </w:t>
+      </w:r>
+      <w:proofErr w:type="spellStart"/>
+      <w:r>
+        <w:t>vader</w:t>
+      </w:r>
+      <w:proofErr w:type="spellEnd"/>
+    </w:p>
+    <w:p>
+      <w:proofErr w:type="spellStart"/>
+      <w:r>
+        <w:rPr>
+          <w:i/>
+          <w:iCs/>
+        </w:rPr>
+        <w:t>praw</w:t>
+      </w:r>
+      <w:proofErr w:type="spellEnd"/>
+      <w:r>
+        <w:rPr>
+          <w:i/>
+          <w:iCs/>
+        </w:rPr>
+        <w:t>-dev/</w:t>
+      </w:r>
+      <w:proofErr w:type="spellStart"/>
+      <w:r>
+        <w:rPr>
+          <w:i/>
+          <w:iCs/>
+        </w:rPr>
+        <w:t>praw</w:t>
+      </w:r>
+      <w:proofErr w:type="spellEnd"/>
+      <w:r>
+        <w:rPr>
+          <w:i/>
+          <w:iCs/>
+        </w:rPr>
+        <w:t xml:space="preserve"> </w:t>
+      </w:r>
+      <w:r>
+        <w:t xml:space="preserve">: repository for </w:t>
+      </w:r>
+      <w:proofErr w:type="spellStart"/>
+      <w:r>
+        <w:t>praw</w:t>
+      </w:r>
+      <w:proofErr w:type="spellEnd"/>
+      <w:r>
+        <w:t>, installation instructions</w:t>
+      </w:r>
+    </w:p>
+    <w:p>
+      <w:r>
+        <w:rPr>
+          <w:i/>
+          <w:iCs/>
+        </w:rPr>
+        <w:t xml:space="preserve">python - </w:t>
+      </w:r>
+      <w:proofErr w:type="spellStart"/>
+      <w:r>
+        <w:rPr>
+          <w:i/>
+          <w:iCs/>
+        </w:rPr>
+        <w:t>DeprecationWarning</w:t>
+      </w:r>
+      <w:proofErr w:type="spellEnd"/>
+      <w:r>
+        <w:rPr>
+          <w:i/>
+          <w:iCs/>
+        </w:rPr>
+        <w:t xml:space="preserve">: The default </w:t>
+      </w:r>
+      <w:proofErr w:type="spellStart"/>
+      <w:r>
+        <w:rPr>
+          <w:i/>
+          <w:iCs/>
+        </w:rPr>
+        <w:t>dtype</w:t>
+      </w:r>
+      <w:proofErr w:type="spellEnd"/>
+      <w:r>
+        <w:rPr>
+          <w:i/>
+          <w:iCs/>
+        </w:rPr>
+        <w:t xml:space="preserve"> for</w:t>
       </w:r>
       <w:r>
         <w:rPr>
@@ -457,7 +608,15 @@
         <w:t xml:space="preserve">… </w:t>
       </w:r>
       <w:r>
-        <w:t>: prevents error when passing an empty series, ie when no controversial comments exist</w:t>
+        <w:t xml:space="preserve">: prevents error when passing an empty series, </w:t>
+      </w:r>
+      <w:proofErr w:type="spellStart"/>
+      <w:r>
+        <w:t>ie</w:t>
+      </w:r>
+      <w:proofErr w:type="spellEnd"/>
+      <w:r>
+        <w:t xml:space="preserve"> when no controversial comments exist</w:t>
       </w:r>
     </w:p>
     <w:p>
@@ -500,10 +659,31 @@
     </w:p>
     <w:p>
       <w:r>
-        <w:t xml:space="preserve">wotanii : </w:t>
-      </w:r>
-      <w:r>
-        <w:t>how reddit marks controversial comments in the api, ie “controversiality”</w:t>
+        <w:t>L72_Elite_Kraken</w:t>
+      </w:r>
+      <w:r>
+        <w:t xml:space="preserve">: </w:t>
+      </w:r>
+      <w:r>
+        <w:t xml:space="preserve">how reddit marks controversial comments in the </w:t>
+      </w:r>
+      <w:proofErr w:type="spellStart"/>
+      <w:r>
+        <w:t>api</w:t>
+      </w:r>
+      <w:proofErr w:type="spellEnd"/>
+      <w:r>
+        <w:t xml:space="preserve">, </w:t>
+      </w:r>
+      <w:proofErr w:type="spellStart"/>
+      <w:proofErr w:type="gramStart"/>
+      <w:r>
+        <w:t>ie</w:t>
+      </w:r>
+      <w:proofErr w:type="spellEnd"/>
+      <w:proofErr w:type="gramEnd"/>
+      <w:r>
+        <w:t xml:space="preserve"> “controversiality”</w:t>
       </w:r>
     </w:p>
     <w:p/>
@@ -540,12 +720,37 @@
       <w:r>
         <w:t xml:space="preserve"> (2018, December 19). </w:t>
       </w:r>
-      <w:r>
-        <w:rPr>
-          <w:i/>
-          <w:iCs/>
-        </w:rPr>
-        <w:t>cjhutto/vaderSentiment.</w:t>
+      <w:proofErr w:type="spellStart"/>
+      <w:r>
+        <w:rPr>
+          <w:i/>
+          <w:iCs/>
+        </w:rPr>
+        <w:t>cjhutto</w:t>
+      </w:r>
+      <w:proofErr w:type="spellEnd"/>
+      <w:r>
+        <w:rPr>
+          <w:i/>
+          <w:iCs/>
+        </w:rPr>
+        <w:t>/</w:t>
+      </w:r>
+      <w:proofErr w:type="spellStart"/>
+      <w:r>
+        <w:rPr>
+          <w:i/>
+          <w:iCs/>
+        </w:rPr>
+        <w:t>vaderSentiment</w:t>
+      </w:r>
+      <w:proofErr w:type="spellEnd"/>
+      <w:r>
+        <w:rPr>
+          <w:i/>
+          <w:iCs/>
+        </w:rPr>
+        <w:t>.</w:t>
       </w:r>
       <w:r>
         <w:t xml:space="preserve"> GitHub. https://github.com/cjhutto/vaderSentiment</w:t>
@@ -555,15 +760,36 @@
       <w:pPr>
         <w:ind w:left="720" w:hanging="720"/>
       </w:pPr>
-      <w:r>
-        <w:t xml:space="preserve">Boe, B. (2023a) </w:t>
-      </w:r>
-      <w:r>
-        <w:rPr>
-          <w:i/>
-          <w:iCs/>
-        </w:rPr>
-        <w:t>Comment Extraction and Parsing — PRAW 7.7.1.dev0 documentation.</w:t>
+      <w:proofErr w:type="spellStart"/>
+      <w:r>
+        <w:t>Boe</w:t>
+      </w:r>
+      <w:proofErr w:type="spellEnd"/>
+      <w:r>
+        <w:t xml:space="preserve">, B. (2023a) </w:t>
+      </w:r>
+      <w:r>
+        <w:rPr>
+          <w:i/>
+          <w:iCs/>
+        </w:rPr>
+        <w:t>Comment Extraction and Parsing — PRAW 7.7.</w:t>
+      </w:r>
+      <w:proofErr w:type="gramStart"/>
+      <w:r>
+        <w:rPr>
+          <w:i/>
+          <w:iCs/>
+        </w:rPr>
+        <w:t>1.dev</w:t>
+      </w:r>
+      <w:proofErr w:type="gramEnd"/>
+      <w:r>
+        <w:rPr>
+          <w:i/>
+          <w:iCs/>
+        </w:rPr>
+        <w:t>0 documentation.</w:t>
       </w:r>
       <w:r>
         <w:t xml:space="preserve"> (n.d.). Praw.readthedocs.io. Retrieved March 15, 2023, from https://praw.readthedocs.io/en/latest/tutorials/comments.html#</w:t>
@@ -581,22 +807,76 @@
           <w:i/>
           <w:iCs/>
         </w:rPr>
-        <w:t>VADER: A Parsimonious Rule-based Model for Sentiment Analysis of Social Media Text.</w:t>
-      </w:r>
-      <w:r>
-        <w:t xml:space="preserve"> Eighth International Conference on Weblogs and Social Media (ICWSM-14). Ann Arbor, MI, June 2014.</w:t>
-      </w:r>
-    </w:p>
-    <w:p>
-      <w:r>
-        <w:t xml:space="preserve">Boe, B (2021) </w:t>
-      </w:r>
-      <w:r>
-        <w:rPr>
-          <w:i/>
-          <w:iCs/>
-        </w:rPr>
-        <w:t>praw-dev/praw.</w:t>
+        <w:t xml:space="preserve">VADER: A Parsimonious Rule-based Model for Sentiment Analysis of </w:t>
+      </w:r>
+      <w:proofErr w:type="gramStart"/>
+      <w:r>
+        <w:rPr>
+          <w:i/>
+          <w:iCs/>
+        </w:rPr>
+        <w:t>Social Media Text</w:t>
+      </w:r>
+      <w:proofErr w:type="gramEnd"/>
+      <w:r>
+        <w:rPr>
+          <w:i/>
+          <w:iCs/>
+        </w:rPr>
+        <w:t>.</w:t>
+      </w:r>
+      <w:r>
+        <w:t xml:space="preserve"> Eighth International Conference on Weblogs and </w:t>
+      </w:r>
+      <w:proofErr w:type="gramStart"/>
+      <w:r>
+        <w:t>Social Media</w:t>
+      </w:r>
+      <w:proofErr w:type="gramEnd"/>
+      <w:r>
+        <w:t xml:space="preserve"> (ICWSM-14). Ann Arbor, MI, June 2014.</w:t>
+      </w:r>
+    </w:p>
+    <w:p>
+      <w:proofErr w:type="spellStart"/>
+      <w:r>
+        <w:t>Boe</w:t>
+      </w:r>
+      <w:proofErr w:type="spellEnd"/>
+      <w:r>
+        <w:t xml:space="preserve">, B (2021) </w:t>
+      </w:r>
+      <w:proofErr w:type="spellStart"/>
+      <w:r>
+        <w:rPr>
+          <w:i/>
+          <w:iCs/>
+        </w:rPr>
+        <w:t>praw</w:t>
+      </w:r>
+      <w:proofErr w:type="spellEnd"/>
+      <w:r>
+        <w:rPr>
+          <w:i/>
+          <w:iCs/>
+        </w:rPr>
+        <w:t>-dev/</w:t>
+      </w:r>
+      <w:proofErr w:type="spellStart"/>
+      <w:r>
+        <w:rPr>
+          <w:i/>
+          <w:iCs/>
+        </w:rPr>
+        <w:t>praw</w:t>
+      </w:r>
+      <w:proofErr w:type="spellEnd"/>
+      <w:r>
+        <w:rPr>
+          <w:i/>
+          <w:iCs/>
+        </w:rPr>
+        <w:t>.</w:t>
       </w:r>
       <w:r>
         <w:t xml:space="preserve"> (2021, March 28). GitHub. https://github.com/praw-dev/praw</w:t>
@@ -606,16 +886,53 @@
       <w:pPr>
         <w:ind w:left="720" w:hanging="720"/>
       </w:pPr>
+      <w:proofErr w:type="spellStart"/>
       <w:r>
         <w:lastRenderedPageBreak/>
-        <w:t xml:space="preserve">Jscriptor (2022) </w:t>
-      </w:r>
-      <w:r>
-        <w:rPr>
-          <w:i/>
-          <w:iCs/>
-        </w:rPr>
-        <w:t>python - DeprecationWarning: The default dtype for empty Series will be “object” instead of “float64” in a future version warning.</w:t>
+        <w:t>Jscriptor</w:t>
+      </w:r>
+      <w:proofErr w:type="spellEnd"/>
+      <w:r>
+        <w:t xml:space="preserve"> (2022) </w:t>
+      </w:r>
+      <w:r>
+        <w:rPr>
+          <w:i/>
+          <w:iCs/>
+        </w:rPr>
+        <w:t xml:space="preserve">python - </w:t>
+      </w:r>
+      <w:proofErr w:type="spellStart"/>
+      <w:r>
+        <w:rPr>
+          <w:i/>
+          <w:iCs/>
+        </w:rPr>
+        <w:t>DeprecationWarning</w:t>
+      </w:r>
+      <w:proofErr w:type="spellEnd"/>
+      <w:r>
+        <w:rPr>
+          <w:i/>
+          <w:iCs/>
+        </w:rPr>
+        <w:t xml:space="preserve">: The default </w:t>
+      </w:r>
+      <w:proofErr w:type="spellStart"/>
+      <w:r>
+        <w:rPr>
+          <w:i/>
+          <w:iCs/>
+        </w:rPr>
+        <w:t>dtype</w:t>
+      </w:r>
+      <w:proofErr w:type="spellEnd"/>
+      <w:r>
+        <w:rPr>
+          <w:i/>
+          <w:iCs/>
+        </w:rPr>
+        <w:t xml:space="preserve"> for empty Series will be “object” instead of “float64” in a future version warning.</w:t>
       </w:r>
       <w:r>
         <w:t xml:space="preserve"> (n.d.). Stack Overflow. </w:t>
@@ -625,19 +942,110 @@
           <w:rPr>
             <w:rStyle w:val="Hyperlink"/>
           </w:rPr>
-          <w:t>https://stackoverflow.com/questions/62158734/deprecationwarning-the-default-dtype-for-empty-series-will-be-o</w:t>
+          <w:t>https://stackoverflow.com/questions/62158734/deprecationwarning-the-default-dtype-for-empty-series-will-be-object-instead</w:t>
         </w:r>
+      </w:hyperlink>
+    </w:p>
+    <w:p>
+      <w:pPr>
+        <w:ind w:left="720" w:hanging="720"/>
+      </w:pPr>
+      <w:proofErr w:type="spellStart"/>
+      <w:r>
+        <w:t>Boe</w:t>
+      </w:r>
+      <w:proofErr w:type="spellEnd"/>
+      <w:r>
+        <w:t xml:space="preserve">. B. (2023b) </w:t>
+      </w:r>
+      <w:r>
+        <w:rPr>
+          <w:i/>
+          <w:iCs/>
+        </w:rPr>
+        <w:t>Quick Start — PRAW 7.7.0 documentation.</w:t>
+      </w:r>
+      <w:r>
+        <w:t xml:space="preserve"> (n.d.). Praw.readthedocs.io. Retrieved March 15, 2023, from https://praw.readthedocs.io/en/stable/getting_started/quick_start.html#submission-iteration</w:t>
+      </w:r>
+    </w:p>
+    <w:p>
+      <w:pPr>
+        <w:ind w:left="720" w:hanging="720"/>
+      </w:pPr>
+      <w:proofErr w:type="spellStart"/>
+      <w:r>
+        <w:t>Boe</w:t>
+      </w:r>
+      <w:proofErr w:type="spellEnd"/>
+      <w:r>
+        <w:t xml:space="preserve">, B. (2023c) </w:t>
+      </w:r>
+      <w:r>
+        <w:rPr>
+          <w:i/>
+          <w:iCs/>
+        </w:rPr>
+        <w:t>Quick Start — PRAW 7.7.</w:t>
+      </w:r>
+      <w:proofErr w:type="gramStart"/>
+      <w:r>
+        <w:rPr>
+          <w:i/>
+          <w:iCs/>
+        </w:rPr>
+        <w:t>1.dev</w:t>
+      </w:r>
+      <w:proofErr w:type="gramEnd"/>
+      <w:r>
+        <w:rPr>
+          <w:i/>
+          <w:iCs/>
+        </w:rPr>
+        <w:t xml:space="preserve">0 documentation. </w:t>
+      </w:r>
+      <w:r>
+        <w:t>(n.d.).</w:t>
+      </w:r>
+      <w:r>
+        <w:rPr>
+          <w:i/>
+          <w:iCs/>
+        </w:rPr>
+        <w:t xml:space="preserve"> </w:t>
+      </w:r>
+      <w:r>
+        <w:t>Praw.readthedocs.io.</w:t>
+      </w:r>
+      <w:r>
+        <w:t xml:space="preserve"> Retrieved March 15, 2023, from https://praw.readthedocs.io/en/latest/getting_started/quick_start.html#determine-available-attributes-of-an-object</w:t>
+      </w:r>
+    </w:p>
+    <w:p>
+      <w:pPr>
+        <w:ind w:left="720" w:hanging="720"/>
+      </w:pPr>
+      <w:r>
+        <w:t xml:space="preserve">L72_Elite_Kraken. (2018, April 5). </w:t>
+      </w:r>
+      <w:proofErr w:type="spellStart"/>
+      <w:r>
+        <w:rPr>
+          <w:i/>
+          <w:iCs/>
+        </w:rPr>
+        <w:t>decide_if_a_comment_is_controversial_via_praw</w:t>
+      </w:r>
+      <w:proofErr w:type="spellEnd"/>
+      <w:r>
+        <w:t xml:space="preserve"> </w:t>
+      </w:r>
+      <w:hyperlink r:id="rId8" w:history="1">
         <w:r>
           <w:rPr>
             <w:rStyle w:val="Hyperlink"/>
           </w:rPr>
-          <w:t>b</w:t>
-        </w:r>
-        <w:r>
-          <w:rPr>
-            <w:rStyle w:val="Hyperlink"/>
-          </w:rPr>
-          <w:t>ject-instead</w:t>
+          <w:t>https://old.reddit.com/r/redditdev/comments/89zzd2/decide_if_a_comment_is_controversial_via_praw/dwuzyz9/</w:t>
         </w:r>
       </w:hyperlink>
     </w:p>
@@ -645,68 +1053,6 @@
       <w:pPr>
         <w:ind w:left="720" w:hanging="720"/>
       </w:pPr>
-      <w:r>
-        <w:t xml:space="preserve">Boe. B. (2023b) </w:t>
-      </w:r>
-      <w:r>
-        <w:rPr>
-          <w:i/>
-          <w:iCs/>
-        </w:rPr>
-        <w:t>Quick Start — PRAW 7.7.0 documentation.</w:t>
-      </w:r>
-      <w:r>
-        <w:t xml:space="preserve"> (n.d.). Praw.readthedocs.io. Retrieved March 15, 2023, from https://praw.readthedocs.io/en/stable/getting_started/quick_start.html#submission-iteration</w:t>
-      </w:r>
-    </w:p>
-    <w:p>
-      <w:pPr>
-        <w:ind w:left="720" w:hanging="720"/>
-      </w:pPr>
-      <w:r>
-        <w:t xml:space="preserve">Boe, B. (2023c) </w:t>
-      </w:r>
-      <w:r>
-        <w:rPr>
-          <w:i/>
-          <w:iCs/>
-        </w:rPr>
-        <w:t xml:space="preserve">Quick Start — PRAW 7.7.1.dev0 documentation. </w:t>
-      </w:r>
-      <w:r>
-        <w:t>(n.d.).</w:t>
-      </w:r>
-      <w:r>
-        <w:rPr>
-          <w:i/>
-          <w:iCs/>
-        </w:rPr>
-        <w:t xml:space="preserve"> </w:t>
-      </w:r>
-      <w:r>
-        <w:t>Praw.readthedocs.io.</w:t>
-      </w:r>
-      <w:r>
-        <w:t xml:space="preserve"> Retrieved March 15, 2023, from https://praw.readthedocs.io/en/latest/getting_started/quick_start.html#determine-available-attributes-of-an-object</w:t>
-      </w:r>
-    </w:p>
-    <w:p>
-      <w:pPr>
-        <w:ind w:left="720" w:hanging="720"/>
-      </w:pPr>
-      <w:r>
-        <w:t xml:space="preserve">wotanii. (2018, April 5). </w:t>
-      </w:r>
-      <w:r>
-        <w:rPr>
-          <w:i/>
-          <w:iCs/>
-        </w:rPr>
-        <w:t>decide if a comment is controversial via praw.</w:t>
-      </w:r>
-      <w:r>
-        <w:t xml:space="preserve"> https://old.reddit.com/r/redditdev/comments/89zzd2/decide_if_a_comment_is_controversial_via_praw/</w:t>
-      </w:r>
     </w:p>
     <w:sectPr>
       <w:pgSz w:w="12240" w:h="15840"/>

--- a/Ling250 - Assignment 2 Writeup (1).docx
+++ b/Ling250 - Assignment 2 Writeup (1).docx
@@ -194,7 +194,13 @@
         <w:t xml:space="preserve">The goal of our program was to conduct a sentiment analysis on reddit comments from various posts. We chose to look at comments that were sorted into the controversial category underneath the reddit posts. Controversial comments on reddit are essentially comments that are downvoted and hidden from most users. Our belief was that these comments were downvoted because they contained negative sentiment. </w:t>
       </w:r>
       <w:r>
-        <w:t xml:space="preserve">Comments were gathered by scraping various posts, while sentiment analysis was conducted through a reimplementation of </w:t>
+        <w:t>Comments were gathered by scraping various posts</w:t>
+      </w:r>
+      <w:r>
+        <w:t xml:space="preserve"> using PRAW</w:t>
+      </w:r>
+      <w:r>
+        <w:t xml:space="preserve">, while sentiment analysis was conducted through a reimplementation of </w:t>
       </w:r>
       <w:proofErr w:type="spellStart"/>
       <w:r>
@@ -211,7 +217,13 @@
     <w:p>
       <w:r>
         <w:tab/>
-        <w:t xml:space="preserve">As noted, the input was gathered through scraping reddit posts. These overarching topic of these reddit posts was world news. Specifically, we chose from 5 posts </w:t>
+        <w:t xml:space="preserve">As noted, the input was gathered through scraping reddit posts. The overarching topic of these reddit posts was world news. Specifically, we chose 5 </w:t>
+      </w:r>
+      <w:r>
+        <w:t xml:space="preserve">“hot” </w:t>
+      </w:r>
+      <w:r>
+        <w:t xml:space="preserve">posts </w:t>
       </w:r>
       <w:r>
         <w:t>from r/news with</w:t>
@@ -349,6 +361,11 @@
       </w:r>
     </w:p>
     <w:p>
+      <w:pPr>
+        <w:rPr>
+          <w:rStyle w:val="Hyperlink"/>
+        </w:rPr>
+      </w:pPr>
       <w:r>
         <w:tab/>
         <w:t xml:space="preserve">Our code that we used can be accessed here: </w:t>
@@ -362,6 +379,7 @@
         </w:r>
       </w:hyperlink>
     </w:p>
+    <w:p/>
     <w:p>
       <w:r>
         <w:rPr>
@@ -383,7 +401,27 @@
       </w:r>
       <w:proofErr w:type="spellEnd"/>
       <w:r>
-        <w:t xml:space="preserve"> from to help set up and reimplement our sentiment analysis in python (Hutto &amp; Gilbert, 2014; Hutto, 2018). For our scraping we used information about reddit scraping from </w:t>
+        <w:t xml:space="preserve"> from </w:t>
+      </w:r>
+      <w:r>
+        <w:t xml:space="preserve">the </w:t>
+      </w:r>
+      <w:proofErr w:type="spellStart"/>
+      <w:r>
+        <w:t>Github</w:t>
+      </w:r>
+      <w:proofErr w:type="spellEnd"/>
+      <w:r>
+        <w:t xml:space="preserve"> repository </w:t>
+      </w:r>
+      <w:r>
+        <w:t>to help set up and reimplement our sentiment analysis in python (Hutto &amp; Gilbert, 2014; Hutto, 2018). For our scraping we used information about reddit scraping</w:t>
+      </w:r>
+      <w:r>
+        <w:t xml:space="preserve"> and PRAW</w:t>
+      </w:r>
+      <w:r>
+        <w:t xml:space="preserve"> from </w:t>
       </w:r>
       <w:proofErr w:type="spellStart"/>
       <w:r>
@@ -394,6 +432,9 @@
         <w:t xml:space="preserve"> (2021; 2023a; 2023b; 2023c), we also required information about where controversial comments are stored in Reddit’s API, information for this was gathered from </w:t>
       </w:r>
       <w:r>
+        <w:t xml:space="preserve">reddit user </w:t>
+      </w:r>
+      <w:r>
         <w:t>L72_Elite_Kraken</w:t>
       </w:r>
       <w:r>
@@ -403,7 +444,13 @@
         <w:t>(2018). To prevent errors when no controversial comments</w:t>
       </w:r>
       <w:r>
-        <w:t xml:space="preserve"> could be detected we used information from an online forum (</w:t>
+        <w:t xml:space="preserve"> could be detected we used information from online forum</w:t>
+      </w:r>
+      <w:r>
+        <w:t xml:space="preserve"> Stack Overflow</w:t>
+      </w:r>
+      <w:r>
+        <w:t xml:space="preserve"> (</w:t>
       </w:r>
       <w:proofErr w:type="spellStart"/>
       <w:r>
@@ -414,6 +461,7 @@
         <w:t>, 2022).</w:t>
       </w:r>
     </w:p>
+    <w:p/>
     <w:p>
       <w:pPr>
         <w:rPr>
@@ -433,17 +481,12 @@
     </w:p>
     <w:p>
       <w:proofErr w:type="spellStart"/>
-      <w:proofErr w:type="gramStart"/>
       <w:r>
         <w:t>cjhutto</w:t>
       </w:r>
       <w:proofErr w:type="spellEnd"/>
       <w:r>
-        <w:t xml:space="preserve"> :</w:t>
-      </w:r>
-      <w:proofErr w:type="gramEnd"/>
-      <w:r>
-        <w:t xml:space="preserve"> repository for </w:t>
+        <w:t xml:space="preserve"> : repository for </w:t>
       </w:r>
       <w:proofErr w:type="spellStart"/>
       <w:r>
@@ -460,15 +503,7 @@
           <w:i/>
           <w:iCs/>
         </w:rPr>
-        <w:t xml:space="preserve">Comment Extraction and </w:t>
-      </w:r>
-      <w:proofErr w:type="gramStart"/>
-      <w:r>
-        <w:rPr>
-          <w:i/>
-          <w:iCs/>
-        </w:rPr>
-        <w:t>Parsing</w:t>
+        <w:t>Comment Extraction and Parsing</w:t>
       </w:r>
       <w:r>
         <w:rPr>
@@ -478,11 +513,7 @@
         <w:t xml:space="preserve"> </w:t>
       </w:r>
       <w:r>
-        <w:t>:</w:t>
-      </w:r>
-      <w:proofErr w:type="gramEnd"/>
-      <w:r>
-        <w:t xml:space="preserve"> how to gather </w:t>
+        <w:t xml:space="preserve">: how to gather </w:t>
       </w:r>
       <w:r>
         <w:t xml:space="preserve">the </w:t>
@@ -676,12 +707,10 @@
         <w:t xml:space="preserve">, </w:t>
       </w:r>
       <w:proofErr w:type="spellStart"/>
-      <w:proofErr w:type="gramStart"/>
       <w:r>
         <w:t>ie</w:t>
       </w:r>
       <w:proofErr w:type="spellEnd"/>
-      <w:proofErr w:type="gramEnd"/>
       <w:r>
         <w:t xml:space="preserve"> “controversiality”</w:t>
       </w:r>
@@ -773,23 +802,7 @@
           <w:i/>
           <w:iCs/>
         </w:rPr>
-        <w:t>Comment Extraction and Parsing — PRAW 7.7.</w:t>
-      </w:r>
-      <w:proofErr w:type="gramStart"/>
-      <w:r>
-        <w:rPr>
-          <w:i/>
-          <w:iCs/>
-        </w:rPr>
-        <w:t>1.dev</w:t>
-      </w:r>
-      <w:proofErr w:type="gramEnd"/>
-      <w:r>
-        <w:rPr>
-          <w:i/>
-          <w:iCs/>
-        </w:rPr>
-        <w:t>0 documentation.</w:t>
+        <w:t>Comment Extraction and Parsing — PRAW 7.7.1.dev0 documentation.</w:t>
       </w:r>
       <w:r>
         <w:t xml:space="preserve"> (n.d.). Praw.readthedocs.io. Retrieved March 15, 2023, from https://praw.readthedocs.io/en/latest/tutorials/comments.html#</w:t>
@@ -800,6 +813,7 @@
         <w:ind w:left="720" w:hanging="720"/>
       </w:pPr>
       <w:r>
+        <w:lastRenderedPageBreak/>
         <w:t xml:space="preserve">Hutto, C.J. &amp; Gilbert, E.E. (2014). </w:t>
       </w:r>
       <w:r>
@@ -807,17 +821,46 @@
           <w:i/>
           <w:iCs/>
         </w:rPr>
-        <w:t xml:space="preserve">VADER: A Parsimonious Rule-based Model for Sentiment Analysis of </w:t>
-      </w:r>
-      <w:proofErr w:type="gramStart"/>
-      <w:r>
-        <w:rPr>
-          <w:i/>
-          <w:iCs/>
-        </w:rPr>
-        <w:t>Social Media Text</w:t>
-      </w:r>
-      <w:proofErr w:type="gramEnd"/>
+        <w:t>VADER: A Parsimonious Rule-based Model for Sentiment Analysis of Social Media Text.</w:t>
+      </w:r>
+      <w:r>
+        <w:t xml:space="preserve"> Eighth International Conference on Weblogs and Social Media (ICWSM-14). Ann Arbor, MI, June 2014.</w:t>
+      </w:r>
+    </w:p>
+    <w:p>
+      <w:proofErr w:type="spellStart"/>
+      <w:r>
+        <w:t>Boe</w:t>
+      </w:r>
+      <w:proofErr w:type="spellEnd"/>
+      <w:r>
+        <w:t xml:space="preserve">, B (2021) </w:t>
+      </w:r>
+      <w:proofErr w:type="spellStart"/>
+      <w:r>
+        <w:rPr>
+          <w:i/>
+          <w:iCs/>
+        </w:rPr>
+        <w:t>praw</w:t>
+      </w:r>
+      <w:proofErr w:type="spellEnd"/>
+      <w:r>
+        <w:rPr>
+          <w:i/>
+          <w:iCs/>
+        </w:rPr>
+        <w:t>-dev/</w:t>
+      </w:r>
+      <w:proofErr w:type="spellStart"/>
+      <w:r>
+        <w:rPr>
+          <w:i/>
+          <w:iCs/>
+        </w:rPr>
+        <w:t>praw</w:t>
+      </w:r>
+      <w:proofErr w:type="spellEnd"/>
       <w:r>
         <w:rPr>
           <w:i/>
@@ -826,59 +869,6 @@
         <w:t>.</w:t>
       </w:r>
       <w:r>
-        <w:t xml:space="preserve"> Eighth International Conference on Weblogs and </w:t>
-      </w:r>
-      <w:proofErr w:type="gramStart"/>
-      <w:r>
-        <w:t>Social Media</w:t>
-      </w:r>
-      <w:proofErr w:type="gramEnd"/>
-      <w:r>
-        <w:t xml:space="preserve"> (ICWSM-14). Ann Arbor, MI, June 2014.</w:t>
-      </w:r>
-    </w:p>
-    <w:p>
-      <w:proofErr w:type="spellStart"/>
-      <w:r>
-        <w:t>Boe</w:t>
-      </w:r>
-      <w:proofErr w:type="spellEnd"/>
-      <w:r>
-        <w:t xml:space="preserve">, B (2021) </w:t>
-      </w:r>
-      <w:proofErr w:type="spellStart"/>
-      <w:r>
-        <w:rPr>
-          <w:i/>
-          <w:iCs/>
-        </w:rPr>
-        <w:t>praw</w:t>
-      </w:r>
-      <w:proofErr w:type="spellEnd"/>
-      <w:r>
-        <w:rPr>
-          <w:i/>
-          <w:iCs/>
-        </w:rPr>
-        <w:t>-dev/</w:t>
-      </w:r>
-      <w:proofErr w:type="spellStart"/>
-      <w:r>
-        <w:rPr>
-          <w:i/>
-          <w:iCs/>
-        </w:rPr>
-        <w:t>praw</w:t>
-      </w:r>
-      <w:proofErr w:type="spellEnd"/>
-      <w:r>
-        <w:rPr>
-          <w:i/>
-          <w:iCs/>
-        </w:rPr>
-        <w:t>.</w:t>
-      </w:r>
-      <w:r>
         <w:t xml:space="preserve"> (2021, March 28). GitHub. https://github.com/praw-dev/praw</w:t>
       </w:r>
     </w:p>
@@ -888,7 +878,6 @@
       </w:pPr>
       <w:proofErr w:type="spellStart"/>
       <w:r>
-        <w:lastRenderedPageBreak/>
         <w:t>Jscriptor</w:t>
       </w:r>
       <w:proofErr w:type="spellEnd"/>
@@ -986,23 +975,7 @@
           <w:i/>
           <w:iCs/>
         </w:rPr>
-        <w:t>Quick Start — PRAW 7.7.</w:t>
-      </w:r>
-      <w:proofErr w:type="gramStart"/>
-      <w:r>
-        <w:rPr>
-          <w:i/>
-          <w:iCs/>
-        </w:rPr>
-        <w:t>1.dev</w:t>
-      </w:r>
-      <w:proofErr w:type="gramEnd"/>
-      <w:r>
-        <w:rPr>
-          <w:i/>
-          <w:iCs/>
-        </w:rPr>
-        <w:t xml:space="preserve">0 documentation. </w:t>
+        <w:t xml:space="preserve">Quick Start — PRAW 7.7.1.dev0 documentation. </w:t>
       </w:r>
       <w:r>
         <w:t>(n.d.).</w:t>
